--- a/Hacker-TCG-Rules-0.0.2a.docx
+++ b/Hacker-TCG-Rules-0.0.2a.docx
@@ -26,8 +26,6 @@
         </w:rPr>
         <w:t xml:space="preserve"> version 0.0.2a</w:t>
       </w:r>
-      <w:bookmarkStart w:id="0" w:name="_GoBack"/>
-      <w:bookmarkEnd w:id="0"/>
     </w:p>
     <w:p>
       <w:pPr>
@@ -388,26 +386,22 @@
           <w:rFonts w:ascii="Calibri" w:hAnsi="Calibri"/>
           <w:sz w:val="16"/>
         </w:rPr>
-        <w:t xml:space="preserve">: this represents what software and operating systems </w:t>
-      </w:r>
-      <w:proofErr w:type="spellStart"/>
-      <w:proofErr w:type="gramStart"/>
-      <w:r>
-        <w:rPr>
-          <w:rFonts w:ascii="Calibri" w:hAnsi="Calibri"/>
-          <w:sz w:val="16"/>
-        </w:rPr>
-        <w:t>a</w:t>
-      </w:r>
-      <w:proofErr w:type="spellEnd"/>
-      <w:r>
-        <w:rPr>
-          <w:rFonts w:ascii="Calibri" w:hAnsi="Calibri"/>
-          <w:sz w:val="16"/>
-        </w:rPr>
-        <w:t xml:space="preserve"> the</w:t>
-      </w:r>
-      <w:proofErr w:type="gramEnd"/>
+        <w:t xml:space="preserve">: this represents what </w:t>
+      </w:r>
+      <w:r>
+        <w:rPr>
+          <w:rFonts w:ascii="Calibri" w:hAnsi="Calibri"/>
+          <w:sz w:val="16"/>
+        </w:rPr>
+        <w:t xml:space="preserve">software and operating systems </w:t>
+      </w:r>
+      <w:r>
+        <w:rPr>
+          <w:rFonts w:ascii="Calibri" w:hAnsi="Calibri"/>
+          <w:sz w:val="16"/>
+        </w:rPr>
+        <w:t>the</w:t>
+      </w:r>
       <w:r>
         <w:rPr>
           <w:rFonts w:ascii="Calibri" w:hAnsi="Calibri"/>
@@ -440,23 +434,21 @@
           <w:rFonts w:ascii="Calibri" w:hAnsi="Calibri"/>
           <w:sz w:val="16"/>
         </w:rPr>
-        <w:t xml:space="preserve">: this is the number of cycles pass on this </w:t>
-      </w:r>
-      <w:proofErr w:type="gramStart"/>
-      <w:r>
-        <w:rPr>
-          <w:rFonts w:ascii="Calibri" w:hAnsi="Calibri"/>
-          <w:sz w:val="16"/>
-        </w:rPr>
-        <w:t>players</w:t>
-      </w:r>
-      <w:proofErr w:type="gramEnd"/>
-      <w:r>
-        <w:rPr>
-          <w:rFonts w:ascii="Calibri" w:hAnsi="Calibri"/>
-          <w:sz w:val="16"/>
-        </w:rPr>
-        <w:t xml:space="preserve"> turn as well as the number of cores.</w:t>
+        <w:t>: this is the number of cycles pass on this player</w:t>
+      </w:r>
+      <w:r>
+        <w:rPr>
+          <w:rFonts w:ascii="Calibri" w:hAnsi="Calibri"/>
+          <w:sz w:val="16"/>
+        </w:rPr>
+        <w:t>’</w:t>
+      </w:r>
+      <w:r>
+        <w:rPr>
+          <w:rFonts w:ascii="Calibri" w:hAnsi="Calibri"/>
+          <w:sz w:val="16"/>
+        </w:rPr>
+        <w:t>s turn as well as the number of cores.</w:t>
       </w:r>
     </w:p>
     <w:p>
@@ -560,15 +552,13 @@
         </w:rPr>
         <w:t xml:space="preserve"> number of upgrades this CPU Goddess can </w:t>
       </w:r>
-      <w:proofErr w:type="spellStart"/>
-      <w:r>
-        <w:rPr>
-          <w:rFonts w:ascii="Calibri" w:hAnsi="Calibri"/>
-          <w:sz w:val="16"/>
-        </w:rPr>
-        <w:t>accomodate</w:t>
-      </w:r>
-      <w:proofErr w:type="spellEnd"/>
+      <w:r>
+        <w:rPr>
+          <w:rFonts w:ascii="Calibri" w:hAnsi="Calibri"/>
+          <w:sz w:val="16"/>
+        </w:rPr>
+        <w:t>accommodate</w:t>
+      </w:r>
       <w:r>
         <w:rPr>
           <w:rFonts w:ascii="Calibri" w:hAnsi="Calibri"/>
@@ -2910,7 +2900,21 @@
           <w:rFonts w:ascii="Calibri" w:hAnsi="Calibri"/>
           <w:sz w:val="16"/>
         </w:rPr>
-        <w:t>Each running program that has a number of Clock tokens on it equal to its Cycle number, that program starts running.</w:t>
+        <w:t>Each running program that has a number of Clock tokens on it equal to its Cycle number</w:t>
+      </w:r>
+      <w:r>
+        <w:rPr>
+          <w:rFonts w:ascii="Calibri" w:hAnsi="Calibri"/>
+          <w:sz w:val="16"/>
+        </w:rPr>
+        <w:t xml:space="preserve"> will execute</w:t>
+      </w:r>
+      <w:r>
+        <w:rPr>
+          <w:rFonts w:ascii="Calibri" w:hAnsi="Calibri"/>
+          <w:sz w:val="16"/>
+        </w:rPr>
+        <w:t>.</w:t>
       </w:r>
     </w:p>
     <w:p>
@@ -2929,7 +2933,35 @@
           <w:rFonts w:ascii="Calibri" w:hAnsi="Calibri"/>
           <w:sz w:val="16"/>
         </w:rPr>
-        <w:t>If a running program is an Execute program and it activates this turn, you place it into the trash can.</w:t>
+        <w:t>If a running program is an Execute program and it activates this turn,</w:t>
+      </w:r>
+      <w:r>
+        <w:rPr>
+          <w:rFonts w:ascii="Calibri" w:hAnsi="Calibri"/>
+          <w:sz w:val="16"/>
+        </w:rPr>
+        <w:t xml:space="preserve"> it has it</w:t>
+      </w:r>
+      <w:r>
+        <w:rPr>
+          <w:rFonts w:ascii="Calibri" w:hAnsi="Calibri"/>
+          <w:sz w:val="16"/>
+        </w:rPr>
+        <w:t>s e</w:t>
+      </w:r>
+      <w:r>
+        <w:rPr>
+          <w:rFonts w:ascii="Calibri" w:hAnsi="Calibri"/>
+          <w:sz w:val="16"/>
+        </w:rPr>
+        <w:t>ffect and then</w:t>
+      </w:r>
+      <w:r>
+        <w:rPr>
+          <w:rFonts w:ascii="Calibri" w:hAnsi="Calibri"/>
+          <w:sz w:val="16"/>
+        </w:rPr>
+        <w:t xml:space="preserve"> you place it into the trash can.</w:t>
       </w:r>
     </w:p>
     <w:p>
@@ -2948,7 +2980,21 @@
           <w:rFonts w:ascii="Calibri" w:hAnsi="Calibri"/>
           <w:sz w:val="16"/>
         </w:rPr>
-        <w:t>If a running program is a Daemon program, it remains in play and you remove the Clock Tokens from the card.</w:t>
+        <w:t>If a running program is a Daemon program,</w:t>
+      </w:r>
+      <w:r>
+        <w:rPr>
+          <w:rFonts w:ascii="Calibri" w:hAnsi="Calibri"/>
+          <w:sz w:val="16"/>
+        </w:rPr>
+        <w:t xml:space="preserve"> it has its effect and</w:t>
+      </w:r>
+      <w:r>
+        <w:rPr>
+          <w:rFonts w:ascii="Calibri" w:hAnsi="Calibri"/>
+          <w:sz w:val="16"/>
+        </w:rPr>
+        <w:t xml:space="preserve"> it remains in play and you remove the Clock Tokens from the card.</w:t>
       </w:r>
     </w:p>
     <w:p>
@@ -3904,7 +3950,14 @@
           <w:rFonts w:ascii="Calibri" w:hAnsi="Calibri"/>
           <w:sz w:val="16"/>
         </w:rPr>
-        <w:t>Delivery: delivers of another black card into the opponents RAM field if certain conditions are met.</w:t>
+        <w:t xml:space="preserve">Delivery: delivers </w:t>
+      </w:r>
+      <w:r>
+        <w:rPr>
+          <w:rFonts w:ascii="Calibri" w:hAnsi="Calibri"/>
+          <w:sz w:val="16"/>
+        </w:rPr>
+        <w:t>another black card into the opponents RAM field if certain conditions are met.</w:t>
       </w:r>
     </w:p>
     <w:p>
@@ -3950,23 +4003,21 @@
           <w:rFonts w:ascii="Calibri" w:hAnsi="Calibri"/>
           <w:sz w:val="16"/>
         </w:rPr>
-        <w:t xml:space="preserve">Tool: a piece of software that </w:t>
-      </w:r>
-      <w:proofErr w:type="gramStart"/>
-      <w:r>
-        <w:rPr>
-          <w:rFonts w:ascii="Calibri" w:hAnsi="Calibri"/>
-          <w:sz w:val="16"/>
-        </w:rPr>
-        <w:t>can</w:t>
-      </w:r>
-      <w:proofErr w:type="gramEnd"/>
-      <w:r>
-        <w:rPr>
-          <w:rFonts w:ascii="Calibri" w:hAnsi="Calibri"/>
-          <w:sz w:val="16"/>
-        </w:rPr>
-        <w:t xml:space="preserve"> either be used to do a variety of actions.</w:t>
+        <w:t>Tool: a p</w:t>
+      </w:r>
+      <w:r>
+        <w:rPr>
+          <w:rFonts w:ascii="Calibri" w:hAnsi="Calibri"/>
+          <w:sz w:val="16"/>
+        </w:rPr>
+        <w:t>iece of software that can</w:t>
+      </w:r>
+      <w:r>
+        <w:rPr>
+          <w:rFonts w:ascii="Calibri" w:hAnsi="Calibri"/>
+          <w:sz w:val="16"/>
+        </w:rPr>
+        <w:t xml:space="preserve"> be used to do a variety of actions.</w:t>
       </w:r>
     </w:p>
     <w:p>
@@ -4463,7 +4514,16 @@
           <w:rFonts w:ascii="Calibri" w:hAnsi="Calibri"/>
           <w:sz w:val="20"/>
         </w:rPr>
-        <w:t>As you can see when a processes cycle count is met, the cycle is then moved forward to the next process.  So on the resolution step process 1, 2, and 4 will execute.  If you rearrange their order, you can cause many different effects!</w:t>
+        <w:t xml:space="preserve">As you can see when a processes cycle count is met, the cycle is then </w:t>
+      </w:r>
+      <w:bookmarkStart w:id="0" w:name="_GoBack"/>
+      <w:bookmarkEnd w:id="0"/>
+      <w:r>
+        <w:rPr>
+          <w:rFonts w:ascii="Calibri" w:hAnsi="Calibri"/>
+          <w:sz w:val="20"/>
+        </w:rPr>
+        <w:t>moved forward to the next process.  So on the resolution step process 1, 2, and 4 will execute.  If you rearrange their order, you can cause many different effects!</w:t>
       </w:r>
     </w:p>
     <w:sectPr>
@@ -7107,7 +7167,7 @@
 </file>
 
 <file path=customXml/itemProps1.xml><?xml version="1.0" encoding="utf-8"?>
-<ds:datastoreItem xmlns:ds="http://schemas.openxmlformats.org/officeDocument/2006/customXml" ds:itemID="{08E0C738-A850-4FFA-BAD0-BFFBB04F7E0E}">
+<ds:datastoreItem xmlns:ds="http://schemas.openxmlformats.org/officeDocument/2006/customXml" ds:itemID="{DD362E68-EA27-4B4F-AA68-69EDB22036F3}">
   <ds:schemaRefs>
     <ds:schemaRef ds:uri="http://schemas.openxmlformats.org/officeDocument/2006/bibliography"/>
   </ds:schemaRefs>
